--- a/ResourceFiles/Market Analysis Report for Mystic Spice Premium Chai Tea.docx
+++ b/ResourceFiles/Market Analysis Report for Mystic Spice Premium Chai Tea.docx
@@ -1,6 +1,6 @@
 
 <file path=word/document.xml><?xml version="1.0" encoding="utf-8"?>
-<w:document xmlns:wpc="http://schemas.microsoft.com/office/word/2010/wordprocessingCanvas" xmlns:cx="http://schemas.microsoft.com/office/drawing/2014/chartex" xmlns:cx1="http://schemas.microsoft.com/office/drawing/2015/9/8/chartex" xmlns:cx2="http://schemas.microsoft.com/office/drawing/2015/10/21/chartex" xmlns:cx3="http://schemas.microsoft.com/office/drawing/2016/5/9/chartex" xmlns:cx4="http://schemas.microsoft.com/office/drawing/2016/5/10/chartex" xmlns:cx5="http://schemas.microsoft.com/office/drawing/2016/5/11/chartex" xmlns:cx6="http://schemas.microsoft.com/office/drawing/2016/5/12/chartex" xmlns:cx7="http://schemas.microsoft.com/office/drawing/2016/5/13/chartex" xmlns:cx8="http://schemas.microsoft.com/office/drawing/2016/5/14/chartex" xmlns:mc="http://schemas.openxmlformats.org/markup-compatibility/2006" xmlns:aink="http://schemas.microsoft.com/office/drawing/2016/ink" xmlns:am3d="http://schemas.microsoft.com/office/drawing/2017/model3d" xmlns:o="urn:schemas-microsoft-com:office:office" xmlns:oel="http://schemas.microsoft.com/office/2019/extlst" xmlns:r="http://schemas.openxmlformats.org/officeDocument/2006/relationships" xmlns:m="http://schemas.openxmlformats.org/officeDocument/2006/math" xmlns:v="urn:schemas-microsoft-com:vml" xmlns:wp14="http://schemas.microsoft.com/office/word/2010/wordprocessingDrawing" xmlns:wp="http://schemas.openxmlformats.org/drawingml/2006/wordprocessingDrawing" xmlns:w10="urn:schemas-microsoft-com:office:word" xmlns:w="http://schemas.openxmlformats.org/wordprocessingml/2006/main" xmlns:w14="http://schemas.microsoft.com/office/word/2010/wordml" xmlns:w15="http://schemas.microsoft.com/office/word/2012/wordml" xmlns:w16cex="http://schemas.microsoft.com/office/word/2018/wordml/cex" xmlns:w16cid="http://schemas.microsoft.com/office/word/2016/wordml/cid" xmlns:w16="http://schemas.microsoft.com/office/word/2018/wordml" xmlns:w16du="http://schemas.microsoft.com/office/word/2023/wordml/word16du" xmlns:w16sdtdh="http://schemas.microsoft.com/office/word/2020/wordml/sdtdatahash" xmlns:w16se="http://schemas.microsoft.com/office/word/2015/wordml/symex" xmlns:wpg="http://schemas.microsoft.com/office/word/2010/wordprocessingGroup" xmlns:wpi="http://schemas.microsoft.com/office/word/2010/wordprocessingInk" xmlns:wne="http://schemas.microsoft.com/office/word/2006/wordml" xmlns:wps="http://schemas.microsoft.com/office/word/2010/wordprocessingShape" mc:Ignorable="w14 w15 w16se w16cid w16 w16cex w16sdtdh w16du wp14">
+<w:document xmlns:wpc="http://schemas.microsoft.com/office/word/2010/wordprocessingCanvas" xmlns:cx="http://schemas.microsoft.com/office/drawing/2014/chartex" xmlns:cx1="http://schemas.microsoft.com/office/drawing/2015/9/8/chartex" xmlns:cx2="http://schemas.microsoft.com/office/drawing/2015/10/21/chartex" xmlns:cx3="http://schemas.microsoft.com/office/drawing/2016/5/9/chartex" xmlns:cx4="http://schemas.microsoft.com/office/drawing/2016/5/10/chartex" xmlns:cx5="http://schemas.microsoft.com/office/drawing/2016/5/11/chartex" xmlns:cx6="http://schemas.microsoft.com/office/drawing/2016/5/12/chartex" xmlns:cx7="http://schemas.microsoft.com/office/drawing/2016/5/13/chartex" xmlns:cx8="http://schemas.microsoft.com/office/drawing/2016/5/14/chartex" xmlns:mc="http://schemas.openxmlformats.org/markup-compatibility/2006" xmlns:aink="http://schemas.microsoft.com/office/drawing/2016/ink" xmlns:am3d="http://schemas.microsoft.com/office/drawing/2017/model3d" xmlns:o="urn:schemas-microsoft-com:office:office" xmlns:oel="http://schemas.microsoft.com/office/2019/extlst" xmlns:r="http://schemas.openxmlformats.org/officeDocument/2006/relationships" xmlns:m="http://schemas.openxmlformats.org/officeDocument/2006/math" xmlns:v="urn:schemas-microsoft-com:vml" xmlns:wp14="http://schemas.microsoft.com/office/word/2010/wordprocessingDrawing" xmlns:wp="http://schemas.openxmlformats.org/drawingml/2006/wordprocessingDrawing" xmlns:w10="urn:schemas-microsoft-com:office:word" xmlns:w="http://schemas.openxmlformats.org/wordprocessingml/2006/main" xmlns:w14="http://schemas.microsoft.com/office/word/2010/wordml" xmlns:w15="http://schemas.microsoft.com/office/word/2012/wordml" xmlns:w16cex="http://schemas.microsoft.com/office/word/2018/wordml/cex" xmlns:w16cid="http://schemas.microsoft.com/office/word/2016/wordml/cid" xmlns:w16="http://schemas.microsoft.com/office/word/2018/wordml" xmlns:w16sdtdh="http://schemas.microsoft.com/office/word/2020/wordml/sdtdatahash" xmlns:w16se="http://schemas.microsoft.com/office/word/2015/wordml/symex" xmlns:wpg="http://schemas.microsoft.com/office/word/2010/wordprocessingGroup" xmlns:wpi="http://schemas.microsoft.com/office/word/2010/wordprocessingInk" xmlns:wne="http://schemas.microsoft.com/office/word/2006/wordml" xmlns:wps="http://schemas.microsoft.com/office/word/2010/wordprocessingShape" mc:Ignorable="w14 w15 w16se w16cid w16 w16cex w16sdtdh wp14">
   <w:body>
     <w:p>
       <w:pPr>
@@ -1241,8 +1241,16 @@
         <w:rPr>
           <w:rFonts w:eastAsia="Microsoft YaHei UI" w:hint="eastAsia"/>
         </w:rPr>
-        <w:t xml:space="preserve"> Chai Brasil</w:t>
-      </w:r>
+        <w:t xml:space="preserve"> Chai </w:t>
+      </w:r>
+      <w:proofErr w:type="spellStart"/>
+      <w:r>
+        <w:rPr>
+          <w:rFonts w:eastAsia="Microsoft YaHei UI" w:hint="eastAsia"/>
+        </w:rPr>
+        <w:t>Brasil</w:t>
+      </w:r>
+      <w:proofErr w:type="spellEnd"/>
       <w:r>
         <w:rPr>
           <w:rFonts w:eastAsia="Microsoft YaHei UI" w:hint="eastAsia"/>
@@ -1828,12 +1836,14 @@
         </w:rPr>
         <w:t>家乐福、</w:t>
       </w:r>
+      <w:proofErr w:type="spellStart"/>
       <w:r>
         <w:rPr>
           <w:rFonts w:eastAsia="Microsoft YaHei UI" w:hint="eastAsia"/>
         </w:rPr>
         <w:t>Oxxo</w:t>
       </w:r>
+      <w:proofErr w:type="spellEnd"/>
       <w:r>
         <w:rPr>
           <w:rFonts w:eastAsia="Microsoft YaHei UI" w:hint="eastAsia"/>
@@ -1857,8 +1867,16 @@
         <w:rPr>
           <w:rFonts w:eastAsia="Microsoft YaHei UI" w:hint="eastAsia"/>
         </w:rPr>
-        <w:t xml:space="preserve"> Cencosud</w:t>
-      </w:r>
+        <w:t xml:space="preserve"> </w:t>
+      </w:r>
+      <w:proofErr w:type="spellStart"/>
+      <w:r>
+        <w:rPr>
+          <w:rFonts w:eastAsia="Microsoft YaHei UI" w:hint="eastAsia"/>
+        </w:rPr>
+        <w:t>Cencosud</w:t>
+      </w:r>
+      <w:proofErr w:type="spellEnd"/>
       <w:r>
         <w:rPr>
           <w:rFonts w:eastAsia="Microsoft YaHei UI" w:hint="eastAsia"/>
@@ -1869,8 +1887,16 @@
         <w:rPr>
           <w:rFonts w:eastAsia="Microsoft YaHei UI" w:hint="eastAsia"/>
         </w:rPr>
-        <w:t>Grupo Pao de Acucar</w:t>
-      </w:r>
+        <w:t xml:space="preserve">Grupo Pao de </w:t>
+      </w:r>
+      <w:proofErr w:type="spellStart"/>
+      <w:r>
+        <w:rPr>
+          <w:rFonts w:eastAsia="Microsoft YaHei UI" w:hint="eastAsia"/>
+        </w:rPr>
+        <w:t>Acucar</w:t>
+      </w:r>
+      <w:proofErr w:type="spellEnd"/>
       <w:r>
         <w:rPr>
           <w:rFonts w:eastAsia="Microsoft YaHei UI" w:hint="eastAsia"/>
@@ -1887,7 +1913,21 @@
         <w:rPr>
           <w:rFonts w:eastAsia="Microsoft YaHei UI" w:hint="eastAsia"/>
         </w:rPr>
-        <w:t xml:space="preserve">La Anonima </w:t>
+        <w:t xml:space="preserve">La </w:t>
+      </w:r>
+      <w:proofErr w:type="spellStart"/>
+      <w:r>
+        <w:rPr>
+          <w:rFonts w:eastAsia="Microsoft YaHei UI" w:hint="eastAsia"/>
+        </w:rPr>
+        <w:t>Anonima</w:t>
+      </w:r>
+      <w:proofErr w:type="spellEnd"/>
+      <w:r>
+        <w:rPr>
+          <w:rFonts w:eastAsia="Microsoft YaHei UI" w:hint="eastAsia"/>
+        </w:rPr>
+        <w:t xml:space="preserve"> </w:t>
       </w:r>
       <w:r>
         <w:rPr>
@@ -2566,7 +2606,7 @@
 </file>
 
 <file path=word/numbering.xml><?xml version="1.0" encoding="utf-8"?>
-<w:numbering xmlns:wpc="http://schemas.microsoft.com/office/word/2010/wordprocessingCanvas" xmlns:cx="http://schemas.microsoft.com/office/drawing/2014/chartex" xmlns:cx1="http://schemas.microsoft.com/office/drawing/2015/9/8/chartex" xmlns:cx2="http://schemas.microsoft.com/office/drawing/2015/10/21/chartex" xmlns:cx3="http://schemas.microsoft.com/office/drawing/2016/5/9/chartex" xmlns:cx4="http://schemas.microsoft.com/office/drawing/2016/5/10/chartex" xmlns:cx5="http://schemas.microsoft.com/office/drawing/2016/5/11/chartex" xmlns:cx6="http://schemas.microsoft.com/office/drawing/2016/5/12/chartex" xmlns:cx7="http://schemas.microsoft.com/office/drawing/2016/5/13/chartex" xmlns:cx8="http://schemas.microsoft.com/office/drawing/2016/5/14/chartex" xmlns:mc="http://schemas.openxmlformats.org/markup-compatibility/2006" xmlns:aink="http://schemas.microsoft.com/office/drawing/2016/ink" xmlns:am3d="http://schemas.microsoft.com/office/drawing/2017/model3d" xmlns:o="urn:schemas-microsoft-com:office:office" xmlns:oel="http://schemas.microsoft.com/office/2019/extlst" xmlns:r="http://schemas.openxmlformats.org/officeDocument/2006/relationships" xmlns:m="http://schemas.openxmlformats.org/officeDocument/2006/math" xmlns:v="urn:schemas-microsoft-com:vml" xmlns:wp14="http://schemas.microsoft.com/office/word/2010/wordprocessingDrawing" xmlns:wp="http://schemas.openxmlformats.org/drawingml/2006/wordprocessingDrawing" xmlns:w10="urn:schemas-microsoft-com:office:word" xmlns:w="http://schemas.openxmlformats.org/wordprocessingml/2006/main" xmlns:w14="http://schemas.microsoft.com/office/word/2010/wordml" xmlns:w15="http://schemas.microsoft.com/office/word/2012/wordml" xmlns:w16cex="http://schemas.microsoft.com/office/word/2018/wordml/cex" xmlns:w16cid="http://schemas.microsoft.com/office/word/2016/wordml/cid" xmlns:w16="http://schemas.microsoft.com/office/word/2018/wordml" xmlns:w16du="http://schemas.microsoft.com/office/word/2023/wordml/word16du" xmlns:w16sdtdh="http://schemas.microsoft.com/office/word/2020/wordml/sdtdatahash" xmlns:w16se="http://schemas.microsoft.com/office/word/2015/wordml/symex" xmlns:wpg="http://schemas.microsoft.com/office/word/2010/wordprocessingGroup" xmlns:wpi="http://schemas.microsoft.com/office/word/2010/wordprocessingInk" xmlns:wne="http://schemas.microsoft.com/office/word/2006/wordml" xmlns:wps="http://schemas.microsoft.com/office/word/2010/wordprocessingShape" mc:Ignorable="w14 w15 w16se w16cid w16 w16cex w16sdtdh w16du wp14">
+<w:numbering xmlns:wpc="http://schemas.microsoft.com/office/word/2010/wordprocessingCanvas" xmlns:cx="http://schemas.microsoft.com/office/drawing/2014/chartex" xmlns:cx1="http://schemas.microsoft.com/office/drawing/2015/9/8/chartex" xmlns:cx2="http://schemas.microsoft.com/office/drawing/2015/10/21/chartex" xmlns:cx3="http://schemas.microsoft.com/office/drawing/2016/5/9/chartex" xmlns:cx4="http://schemas.microsoft.com/office/drawing/2016/5/10/chartex" xmlns:cx5="http://schemas.microsoft.com/office/drawing/2016/5/11/chartex" xmlns:cx6="http://schemas.microsoft.com/office/drawing/2016/5/12/chartex" xmlns:cx7="http://schemas.microsoft.com/office/drawing/2016/5/13/chartex" xmlns:cx8="http://schemas.microsoft.com/office/drawing/2016/5/14/chartex" xmlns:mc="http://schemas.openxmlformats.org/markup-compatibility/2006" xmlns:aink="http://schemas.microsoft.com/office/drawing/2016/ink" xmlns:am3d="http://schemas.microsoft.com/office/drawing/2017/model3d" xmlns:o="urn:schemas-microsoft-com:office:office" xmlns:oel="http://schemas.microsoft.com/office/2019/extlst" xmlns:r="http://schemas.openxmlformats.org/officeDocument/2006/relationships" xmlns:m="http://schemas.openxmlformats.org/officeDocument/2006/math" xmlns:v="urn:schemas-microsoft-com:vml" xmlns:wp14="http://schemas.microsoft.com/office/word/2010/wordprocessingDrawing" xmlns:wp="http://schemas.openxmlformats.org/drawingml/2006/wordprocessingDrawing" xmlns:w10="urn:schemas-microsoft-com:office:word" xmlns:w="http://schemas.openxmlformats.org/wordprocessingml/2006/main" xmlns:w14="http://schemas.microsoft.com/office/word/2010/wordml" xmlns:w15="http://schemas.microsoft.com/office/word/2012/wordml" xmlns:w16cex="http://schemas.microsoft.com/office/word/2018/wordml/cex" xmlns:w16cid="http://schemas.microsoft.com/office/word/2016/wordml/cid" xmlns:w16="http://schemas.microsoft.com/office/word/2018/wordml" xmlns:w16sdtdh="http://schemas.microsoft.com/office/word/2020/wordml/sdtdatahash" xmlns:w16se="http://schemas.microsoft.com/office/word/2015/wordml/symex" xmlns:wpg="http://schemas.microsoft.com/office/word/2010/wordprocessingGroup" xmlns:wpi="http://schemas.microsoft.com/office/word/2010/wordprocessingInk" xmlns:wne="http://schemas.microsoft.com/office/word/2006/wordml" xmlns:wps="http://schemas.microsoft.com/office/word/2010/wordprocessingShape" mc:Ignorable="w14 w15 w16se w16cid w16 w16cex w16sdtdh wp14">
   <w:abstractNum w:abstractNumId="0" w15:restartNumberingAfterBreak="0">
     <w:nsid w:val="00440642"/>
     <w:multiLevelType w:val="hybridMultilevel"/>
@@ -2919,7 +2959,7 @@
 </file>
 
 <file path=word/styles.xml><?xml version="1.0" encoding="utf-8"?>
-<w:styles xmlns:mc="http://schemas.openxmlformats.org/markup-compatibility/2006" xmlns:r="http://schemas.openxmlformats.org/officeDocument/2006/relationships" xmlns:w="http://schemas.openxmlformats.org/wordprocessingml/2006/main" xmlns:w14="http://schemas.microsoft.com/office/word/2010/wordml" xmlns:w15="http://schemas.microsoft.com/office/word/2012/wordml" xmlns:w16cex="http://schemas.microsoft.com/office/word/2018/wordml/cex" xmlns:w16cid="http://schemas.microsoft.com/office/word/2016/wordml/cid" xmlns:w16="http://schemas.microsoft.com/office/word/2018/wordml" xmlns:w16du="http://schemas.microsoft.com/office/word/2023/wordml/word16du" xmlns:w16sdtdh="http://schemas.microsoft.com/office/word/2020/wordml/sdtdatahash" xmlns:w16se="http://schemas.microsoft.com/office/word/2015/wordml/symex" mc:Ignorable="w14 w15 w16se w16cid w16 w16cex w16sdtdh w16du">
+<w:styles xmlns:mc="http://schemas.openxmlformats.org/markup-compatibility/2006" xmlns:r="http://schemas.openxmlformats.org/officeDocument/2006/relationships" xmlns:w="http://schemas.openxmlformats.org/wordprocessingml/2006/main" xmlns:w14="http://schemas.microsoft.com/office/word/2010/wordml" xmlns:w15="http://schemas.microsoft.com/office/word/2012/wordml" xmlns:w16cex="http://schemas.microsoft.com/office/word/2018/wordml/cex" xmlns:w16cid="http://schemas.microsoft.com/office/word/2016/wordml/cid" xmlns:w16="http://schemas.microsoft.com/office/word/2018/wordml" xmlns:w16sdtdh="http://schemas.microsoft.com/office/word/2020/wordml/sdtdatahash" xmlns:w16se="http://schemas.microsoft.com/office/word/2015/wordml/symex" mc:Ignorable="w14 w15 w16se w16cid w16 w16cex w16sdtdh">
   <w:docDefaults>
     <w:rPrDefault>
       <w:rPr>
@@ -4073,6 +4113,6 @@
 
 <file path=docMetadata/LabelInfo.xml><?xml version="1.0" encoding="utf-8"?>
 <clbl:labelList xmlns:clbl="http://schemas.microsoft.com/office/2020/mipLabelMetadata">
-  <clbl:label id="{87ba5c36-b7cf-4793-bbc2-bd5b3a9f95ca}" enabled="1" method="Privileged" siteId="{72f988bf-86f1-41af-91ab-2d7cd011db47}" contentBits="0" removed="0"/>
+  <clbl:label id="{f42aa342-8706-4288-bd11-ebb85995028c}" enabled="1" method="Standard" siteId="{72f988bf-86f1-41af-91ab-2d7cd011db47}" removed="0"/>
 </clbl:labelList>
 </file>
--- a/ResourceFiles/Market Analysis Report for Mystic Spice Premium Chai Tea.docx
+++ b/ResourceFiles/Market Analysis Report for Mystic Spice Premium Chai Tea.docx
@@ -1425,7 +1425,7 @@
                 <w:cs w:val="0"/>
                 <w:lang w:val="en-US" w:eastAsia="zh-CN" w:bidi="ar-SA"/>
               </w:rPr>
-              <w:t>我们的印度奶茶将优质红茶叶与肉桂、豆蔻、丁香、生姜和黑胡椒等特选香料粉和谐融合。</w:t>
+              <w:t>正宗混合：我们的柴是优质黑茶叶的和谐混合，也是地香料的标志性选择，包括肉桂、豆瓜、丁香、姜和黑胡椒。</w:t>
             </w:r>
             <w:r>
               <w:rPr>
@@ -1521,7 +1521,7 @@
                 <w:cs w:val="0"/>
                 <w:lang w:val="en-US" w:eastAsia="zh-CN" w:bidi="ar-SA"/>
               </w:rPr>
-              <w:t>神秘香料印度奶茶中的每一种原料都经过精心挑选，有着天然的健康益处。</w:t>
+              <w:t>健康增强成分：神秘香料柴茶中的每个成分都是出于自然健康益处而选择的。</w:t>
             </w:r>
             <w:r>
               <w:rPr>
@@ -1634,7 +1634,7 @@
                 <w:cs w:val="0"/>
                 <w:lang w:val="en-US" w:eastAsia="zh-CN" w:bidi="ar-SA"/>
               </w:rPr>
-              <w:t>我们的印度奶茶气味温暖而辛香，口感深邃而提神，是开启一天生活或夜晚放松身心的绝佳饮品。</w:t>
+              <w:t>浓郁的香气和味道：温暖，辣味和深，令人振奋的味道，我们的柴使它成为完美的饮料，开始你的一天或放松在晚上。</w:t>
             </w:r>
             <w:r>
               <w:rPr>
@@ -1730,7 +1730,7 @@
                 <w:cs w:val="0"/>
                 <w:lang w:val="en-US" w:eastAsia="zh-CN" w:bidi="ar-SA"/>
               </w:rPr>
-              <w:t>无论你喜欢热气腾腾的印度奶茶，还是清爽的冰镇茶饮，抑或是奶香浓郁的拿铁，我们的混合茶都能满足你的各种偏好。</w:t>
+              <w:t>多才多艺的酿造选项：无论你喜欢你的柴热，作为一个令人耳目一新的冰茶，或作为奶油拿铁，我们的混合是多才多艺的，以满足任何偏好。</w:t>
             </w:r>
             <w:r>
               <w:rPr>
@@ -1843,7 +1843,7 @@
                 <w:cs w:val="0"/>
                 <w:lang w:val="en-US" w:eastAsia="zh-CN" w:bidi="ar-SA"/>
               </w:rPr>
-              <w:t>我们致力于可持续发展，从实行有机耕作的小规模农场采购原料，不仅保证了上乘的品质，而且也在守护地球的健康。</w:t>
+              <w:t>可持续来源：致力于可持续性，我们从小型农场采购我们的成分，实践有机农业，不仅确保最好的品质，而且确保我们星球的福利。</w:t>
             </w:r>
           </w:p>
         </w:tc>
@@ -1903,7 +1903,7 @@
                 <w:cs w:val="0"/>
                 <w:lang w:val="en-US" w:eastAsia="zh-CN" w:bidi="ar-SA"/>
               </w:rPr>
-              <w:t>神秘香料印度奶茶采用设计精美的环保包装，是送给茶叶爱好者的理想礼物，也是送给自己的奢华享受。</w:t>
+              <w:t>优雅的包装：神秘的香料柴茶是设计精美的生态友好包装，使其成为茶爱好者的理想礼物或豪华的礼物为自己。</w:t>
             </w:r>
           </w:p>
         </w:tc>
@@ -1980,7 +1980,7 @@
                 <w:cs w:val="0"/>
                 <w:lang w:val="en-US" w:eastAsia="zh-CN" w:bidi="ar-SA"/>
               </w:rPr>
-              <w:t>我们提供产品支持和满意度保障。</w:t>
+              <w:t>客户满意度保证：我们站在产品后面，提供满意保证。</w:t>
             </w:r>
             <w:r>
               <w:rPr>
@@ -2076,7 +2076,7 @@
                 <w:cs w:val="0"/>
                 <w:lang w:val="en-US" w:eastAsia="zh-CN" w:bidi="ar-SA"/>
               </w:rPr>
-              <w:t>茶叶爱好者、养生人士、喜爱温热辛香饮品的人以及想要体验传统印度奶茶浓郁风味的人。</w:t>
+              <w:t>理想的选择：茶爱好者、有健康意识的个人、温暖、辛辣的饮料爱好者，以及任何希望探索传统印度柴的丰富口味的人。</w:t>
             </w:r>
           </w:p>
         </w:tc>
@@ -2778,7 +2778,7 @@
           <w:cs w:val="0"/>
           <w:lang w:val="en-US" w:eastAsia="zh-CN" w:bidi="ar-SA"/>
         </w:rPr>
-        <w:t>泰特莱是一家英国茶叶公司，在拉丁美洲占有重要地位，尤其在巴西，它是该地区的龙头企业。</w:t>
+        <w:t>泰特利：泰特利是一家英国茶公司，在拉丁美洲，特别是在巴西，它是市场领导者。</w:t>
       </w:r>
       <w:r>
         <w:rPr>
@@ -2932,7 +2932,7 @@
           <w:cs w:val="0"/>
           <w:lang w:val="en-US" w:eastAsia="zh-CN" w:bidi="ar-SA"/>
         </w:rPr>
-        <w:t>茶瓦纳是一家总部位于美国的茶叶公司，隶属于星巴克，在墨西哥、哥伦比亚和秘鲁等多个拉丁美洲国家/地区开展业务。</w:t>
+        <w:t>Teavana：Teavana 是美国的茶叶公司，由星巴克拥有，在墨西哥、哥伦比亚和秘鲁等几个拉丁美洲国家运营。</w:t>
       </w:r>
       <w:r>
         <w:rPr>
@@ -3086,7 +3086,7 @@
           <w:cs w:val="0"/>
           <w:lang w:val="en-US" w:eastAsia="zh-CN" w:bidi="ar-SA"/>
         </w:rPr>
-        <w:t>David's Tea 是一家加拿大茶叶公司，在智利和哥斯达黎加等部分拉丁美洲国家/地区开展业务。</w:t>
+        <w:t>大卫的茶：大卫的茶是一家加拿大茶公司，在智利和哥斯达黎加等一些拉丁美洲国家有业务。</w:t>
       </w:r>
       <w:r>
         <w:rPr>
@@ -3240,7 +3240,7 @@
           <w:cs w:val="0"/>
           <w:lang w:val="en-US" w:eastAsia="zh-CN" w:bidi="ar-SA"/>
         </w:rPr>
-        <w:t>在拉丁美洲，还有一些本土品牌也在销售印度奶茶产品，如 Mate Factor、Chai Mate 和 Chai Brasil。</w:t>
+        <w:t>当地品牌：还有几个本地品牌在拉丁美洲提供柴茶产品，如Mate Factor、Chai Mate 和 Chai Brasil。</w:t>
       </w:r>
       <w:r>
         <w:rPr>

--- a/ResourceFiles/Market Analysis Report for Mystic Spice Premium Chai Tea.docx
+++ b/ResourceFiles/Market Analysis Report for Mystic Spice Premium Chai Tea.docx
@@ -1008,7 +1008,7 @@
               <w:rPr>
                 <w:rStyle w:val="DefaultParagraphFont"/>
                 <w:rFonts w:ascii="SimSun" w:eastAsia="SimSun" w:hAnsi="SimSun" w:cs="SimSun"/>
-                <w:b w:val="0"/>
+                <w:b/>
                 <w:bCs/>
                 <w:i w:val="0"/>
                 <w:iCs w:val="0"/>
@@ -1425,7 +1425,7 @@
                 <w:cs w:val="0"/>
                 <w:lang w:val="en-US" w:eastAsia="zh-CN" w:bidi="ar-SA"/>
               </w:rPr>
-              <w:t>正宗混合：我们的柴是优质黑茶叶的和谐混合，也是地香料的标志性选择，包括肉桂、豆瓜、丁香、姜和黑胡椒。</w:t>
+              <w:t>正宗混合物：我们的茶采用优质红茶叶和包括肉桂、豆蔻、丁香、生姜和黑胡椒在内的精选招牌研磨香料合理配制而成。</w:t>
             </w:r>
             <w:r>
               <w:rPr>
@@ -1521,7 +1521,7 @@
                 <w:cs w:val="0"/>
                 <w:lang w:val="en-US" w:eastAsia="zh-CN" w:bidi="ar-SA"/>
               </w:rPr>
-              <w:t>健康增强成分：神秘香料柴茶中的每个成分都是出于自然健康益处而选择的。</w:t>
+              <w:t>健康增强成分：神秘香料茶中的每种成分都经过精心挑选，以便发挥其天然的健康益处。</w:t>
             </w:r>
             <w:r>
               <w:rPr>
@@ -1634,7 +1634,7 @@
                 <w:cs w:val="0"/>
                 <w:lang w:val="en-US" w:eastAsia="zh-CN" w:bidi="ar-SA"/>
               </w:rPr>
-              <w:t>浓郁的香气和味道：温暖，辣味和深，令人振奋的味道，我们的柴使它成为完美的饮料，开始你的一天或放松在晚上。</w:t>
+              <w:t>浓郁的香气和风味：我们的茶口感温和，香中带辣，味道浓郁，令人振奋，是开启一天或晚上放松的完美饮料。</w:t>
             </w:r>
             <w:r>
               <w:rPr>
@@ -1730,7 +1730,7 @@
                 <w:cs w:val="0"/>
                 <w:lang w:val="en-US" w:eastAsia="zh-CN" w:bidi="ar-SA"/>
               </w:rPr>
-              <w:t>多才多艺的酿造选项：无论你喜欢你的柴热，作为一个令人耳目一新的冰茶，或作为奶油拿铁，我们的混合是多才多艺的，以满足任何偏好。</w:t>
+              <w:t>多种冲泡选项：无论喜欢热气腾腾的茶、清爽的冰茶还是奶油拿铁，我们的混合品都可灵活搭配，可以满足任何喜好。</w:t>
             </w:r>
             <w:r>
               <w:rPr>
@@ -1843,7 +1843,7 @@
                 <w:cs w:val="0"/>
                 <w:lang w:val="en-US" w:eastAsia="zh-CN" w:bidi="ar-SA"/>
               </w:rPr>
-              <w:t>可持续来源：致力于可持续性，我们从小型农场采购我们的成分，实践有机农业，不仅确保最好的品质，而且确保我们星球的福利。</w:t>
+              <w:t>可持续采购：我们致力于可持续发展，从从事有机农业的小型农场采购原料，不仅可确保最佳品质，而且可造福全人类。</w:t>
             </w:r>
           </w:p>
         </w:tc>
@@ -1903,7 +1903,7 @@
                 <w:cs w:val="0"/>
                 <w:lang w:val="en-US" w:eastAsia="zh-CN" w:bidi="ar-SA"/>
               </w:rPr>
-              <w:t>优雅的包装：神秘的香料柴茶是设计精美的生态友好包装，使其成为茶爱好者的理想礼物或豪华的礼物为自己。</w:t>
+              <w:t>优雅的包装：神秘香料茶的包装设计精美、环保，是赠送爱茶人士的理想礼物之选，也是自行享用的奢侈选择。</w:t>
             </w:r>
           </w:p>
         </w:tc>
@@ -1980,7 +1980,7 @@
                 <w:cs w:val="0"/>
                 <w:lang w:val="en-US" w:eastAsia="zh-CN" w:bidi="ar-SA"/>
               </w:rPr>
-              <w:t>客户满意度保证：我们站在产品后面，提供满意保证。</w:t>
+              <w:t>客户满意度保证：我们支持这款产品，并提供满意度保证。</w:t>
             </w:r>
             <w:r>
               <w:rPr>
@@ -2076,7 +2076,7 @@
                 <w:cs w:val="0"/>
                 <w:lang w:val="en-US" w:eastAsia="zh-CN" w:bidi="ar-SA"/>
               </w:rPr>
-              <w:t>理想的选择：茶爱好者、有健康意识的个人、温暖、辛辣的饮料爱好者，以及任何希望探索传统印度柴的丰富口味的人。</w:t>
+              <w:t>非常适合：爱茶人士、注重健康的个人、热辣饮料爱好者，以及任何想要尝试传统印度茶浓郁风味的人。</w:t>
             </w:r>
           </w:p>
         </w:tc>
@@ -2778,7 +2778,7 @@
           <w:cs w:val="0"/>
           <w:lang w:val="en-US" w:eastAsia="zh-CN" w:bidi="ar-SA"/>
         </w:rPr>
-        <w:t>泰特利：泰特利是一家英国茶公司，在拉丁美洲，特别是在巴西，它是市场领导者。</w:t>
+        <w:t>Tetley：Tetley 是一家英国茶公司，在拉丁美洲有着强大的影响力，特别是在巴西。</w:t>
       </w:r>
       <w:r>
         <w:rPr>
@@ -2932,7 +2932,7 @@
           <w:cs w:val="0"/>
           <w:lang w:val="en-US" w:eastAsia="zh-CN" w:bidi="ar-SA"/>
         </w:rPr>
-        <w:t>Teavana：Teavana 是美国的茶叶公司，由星巴克拥有，在墨西哥、哥伦比亚和秘鲁等几个拉丁美洲国家运营。</w:t>
+        <w:t>Teavana：Teavana 是一家美国茶公司，隶属于 Starbucks，业务涉及墨西哥、哥伦比亚和秘鲁等多个拉丁美洲国家。</w:t>
       </w:r>
       <w:r>
         <w:rPr>
@@ -3086,7 +3086,7 @@
           <w:cs w:val="0"/>
           <w:lang w:val="en-US" w:eastAsia="zh-CN" w:bidi="ar-SA"/>
         </w:rPr>
-        <w:t>大卫的茶：大卫的茶是一家加拿大茶公司，在智利和哥斯达黎加等一些拉丁美洲国家有业务。</w:t>
+        <w:t>David's Tea：David's Tea 是一家加拿大茶公司，在智利和哥斯达黎加等部分拉丁美洲国家开展业务。</w:t>
       </w:r>
       <w:r>
         <w:rPr>
@@ -3240,7 +3240,7 @@
           <w:cs w:val="0"/>
           <w:lang w:val="en-US" w:eastAsia="zh-CN" w:bidi="ar-SA"/>
         </w:rPr>
-        <w:t>当地品牌：还有几个本地品牌在拉丁美洲提供柴茶产品，如Mate Factor、Chai Mate 和 Chai Brasil。</w:t>
+        <w:t>当地品牌：还有多个本地品牌在拉丁美洲提供印度奶茶产品，如 Mate Factor、Chai Mate 和 Chai Brasil。</w:t>
       </w:r>
       <w:r>
         <w:rPr>
@@ -3533,7 +3533,7 @@
               <w:rPr>
                 <w:rStyle w:val="DefaultParagraphFont"/>
                 <w:rFonts w:ascii="SimSun" w:eastAsia="SimSun" w:hAnsi="SimSun" w:cs="SimSun"/>
-                <w:b w:val="0"/>
+                <w:b/>
                 <w:bCs/>
                 <w:i w:val="0"/>
                 <w:iCs w:val="0"/>
@@ -3595,7 +3595,7 @@
               <w:rPr>
                 <w:rStyle w:val="DefaultParagraphFont"/>
                 <w:rFonts w:ascii="SimSun" w:eastAsia="SimSun" w:hAnsi="SimSun" w:cs="SimSun"/>
-                <w:b w:val="0"/>
+                <w:b/>
                 <w:bCs/>
                 <w:i w:val="0"/>
                 <w:iCs w:val="0"/>

--- a/ResourceFiles/Market Analysis Report for Mystic Spice Premium Chai Tea.docx
+++ b/ResourceFiles/Market Analysis Report for Mystic Spice Premium Chai Tea.docx
@@ -126,7 +126,7 @@
           <w:cs w:val="0"/>
           <w:lang w:val="en-US" w:eastAsia="zh-CN" w:bidi="ar-SA"/>
         </w:rPr>
-        <w:t>介绍</w:t>
+        <w:t>简介</w:t>
       </w:r>
     </w:p>
     <w:p>
@@ -311,7 +311,7 @@
           <w:cs w:val="0"/>
           <w:lang w:val="en-US" w:eastAsia="zh-CN" w:bidi="ar-SA"/>
         </w:rPr>
-        <w:t>它还承载着深厚的文化和历史意义，常常与好客、友谊和休闲放松联系在一起。</w:t>
+        <w:t>它还承载着深厚的文化和历史意义，常与好客、友谊和休闲放松紧密相连。</w:t>
       </w:r>
     </w:p>
     <w:p>
@@ -752,7 +752,7 @@
           <w:cs w:val="0"/>
           <w:lang w:val="en-US" w:eastAsia="zh-CN" w:bidi="ar-SA"/>
         </w:rPr>
-        <w:t>产品描述</w:t>
+        <w:t>产品说明</w:t>
       </w:r>
     </w:p>
     <w:p>
@@ -1521,7 +1521,7 @@
                 <w:cs w:val="0"/>
                 <w:lang w:val="en-US" w:eastAsia="zh-CN" w:bidi="ar-SA"/>
               </w:rPr>
-              <w:t>健康增强成分：神秘香料茶中的每种成分都经过精心挑选，以便发挥其天然的健康益处。</w:t>
+              <w:t>成分更加健康：神秘香料奶茶臻选自然原料，有利于健康。</w:t>
             </w:r>
             <w:r>
               <w:rPr>
@@ -1634,7 +1634,7 @@
                 <w:cs w:val="0"/>
                 <w:lang w:val="en-US" w:eastAsia="zh-CN" w:bidi="ar-SA"/>
               </w:rPr>
-              <w:t>浓郁的香气和风味：我们的茶口感温和，香中带辣，味道浓郁，令人振奋，是开启一天或晚上放松的完美饮料。</w:t>
+              <w:t>香气浓郁、口味醇厚：我们的奶茶气味温辛、口感醇厚，提神醒脑，是开启美好一天或晚上放松身心的完美饮品。</w:t>
             </w:r>
             <w:r>
               <w:rPr>
@@ -1730,7 +1730,7 @@
                 <w:cs w:val="0"/>
                 <w:lang w:val="en-US" w:eastAsia="zh-CN" w:bidi="ar-SA"/>
               </w:rPr>
-              <w:t>多种冲泡选项：无论喜欢热气腾腾的茶、清爽的冰茶还是奶油拿铁，我们的混合品都可灵活搭配，可以满足任何喜好。</w:t>
+              <w:t>多元化的烹制选项：无论你是喜欢温热的奶茶，还是令人耳目一新的冰茶，或者是奶油拿铁，这款产品可以满足任何偏好。</w:t>
             </w:r>
             <w:r>
               <w:rPr>
@@ -1843,7 +1843,7 @@
                 <w:cs w:val="0"/>
                 <w:lang w:val="en-US" w:eastAsia="zh-CN" w:bidi="ar-SA"/>
               </w:rPr>
-              <w:t>可持续采购：我们致力于可持续发展，从从事有机农业的小型农场采购原料，不仅可确保最佳品质，而且可造福全人类。</w:t>
+              <w:t>原料可持续：我们注重可持续性，从小型农场采购原料，坚持有机农业，不仅能够确保极佳品质，而且可以确保对我们的星球有益。</w:t>
             </w:r>
           </w:p>
         </w:tc>
@@ -1903,7 +1903,7 @@
                 <w:cs w:val="0"/>
                 <w:lang w:val="en-US" w:eastAsia="zh-CN" w:bidi="ar-SA"/>
               </w:rPr>
-              <w:t>优雅的包装：神秘香料茶的包装设计精美、环保，是赠送爱茶人士的理想礼物之选，也是自行享用的奢侈选择。</w:t>
+              <w:t>包装精致：神秘香料印度奶茶设计精美，采用生态友好的包装方式，因此是送给茶叶爱好者的理想礼物，也是送给自己的奢华之选。</w:t>
             </w:r>
           </w:p>
         </w:tc>
@@ -1980,7 +1980,7 @@
                 <w:cs w:val="0"/>
                 <w:lang w:val="en-US" w:eastAsia="zh-CN" w:bidi="ar-SA"/>
               </w:rPr>
-              <w:t>客户满意度保证：我们支持这款产品，并提供满意度保证。</w:t>
+              <w:t>客户满意度保证：我们为产品背书，提供令人满意的保证。</w:t>
             </w:r>
             <w:r>
               <w:rPr>
